--- a/Product_Analytics/Data_in_Action.docx
+++ b/Product_Analytics/Data_in_Action.docx
@@ -614,7 +614,7 @@
           <w:sz w:val="26"/>
           <w:szCs w:val="26"/>
         </w:rPr>
-        <w:t>The Junior Analyst</w:t>
+        <w:t>The Opposite of the Misguided Analyst: The Data Guru</w:t>
       </w:r>
     </w:p>
     <w:p>
@@ -622,13 +622,73 @@
         <w:pStyle w:val="ListParagraph"/>
         <w:rPr>
           <w:rFonts w:ascii="Times New Roman" w:hAnsi="Times New Roman" w:cs="Times New Roman"/>
+          <w:sz w:val="26"/>
+          <w:szCs w:val="26"/>
+        </w:rPr>
+      </w:pPr>
+      <w:r>
+        <w:rPr>
+          <w:rFonts w:ascii="Times New Roman" w:hAnsi="Times New Roman" w:cs="Times New Roman"/>
+          <w:sz w:val="26"/>
+          <w:szCs w:val="26"/>
+        </w:rPr>
+        <w:t>The analytical portion of the data scientist toolkit is primarily composed of Machine Learning/Artificial Intelligence (ML/AI). Why is ML/AI not always that useful? Although other methodologies are also part of the toolkit, ML/AI is generally focused on the problem of prediction. Prediction can be very helpful in forecasting population growth, offering product recommendations, and finding your population at risk for churn. However, prediction is not as useful as causal inference in deriving insights or changing user behavior because it does not help us find variables that cause a user to behave in a certain way, such as deciding to purchase.</w:t>
+      </w:r>
+    </w:p>
+    <w:p>
+      <w:pPr>
+        <w:pStyle w:val="ListParagraph"/>
+        <w:numPr>
+          <w:ilvl w:val="1"/>
+          <w:numId w:val="1"/>
+        </w:numPr>
+        <w:rPr>
+          <w:rFonts w:ascii="Times New Roman" w:hAnsi="Times New Roman" w:cs="Times New Roman"/>
           <w:b/>
           <w:sz w:val="26"/>
           <w:szCs w:val="26"/>
         </w:rPr>
       </w:pPr>
+      <w:r>
+        <w:rPr>
+          <w:rFonts w:ascii="Times New Roman" w:hAnsi="Times New Roman" w:cs="Times New Roman"/>
+          <w:b/>
+          <w:sz w:val="26"/>
+          <w:szCs w:val="26"/>
+        </w:rPr>
+        <w:t xml:space="preserve">A MODEL OF A </w:t>
+      </w:r>
       <w:bookmarkStart w:id="0" w:name="_GoBack"/>
+      <w:r>
+        <w:rPr>
+          <w:rFonts w:ascii="Times New Roman" w:hAnsi="Times New Roman" w:cs="Times New Roman"/>
+          <w:b/>
+          <w:sz w:val="26"/>
+          <w:szCs w:val="26"/>
+        </w:rPr>
+        <w:t>D</w:t>
+      </w:r>
       <w:bookmarkEnd w:id="0"/>
+      <w:r>
+        <w:rPr>
+          <w:rFonts w:ascii="Times New Roman" w:hAnsi="Times New Roman" w:cs="Times New Roman"/>
+          <w:b/>
+          <w:sz w:val="26"/>
+          <w:szCs w:val="26"/>
+        </w:rPr>
+        <w:t>INNER PARTY:</w:t>
+      </w:r>
+    </w:p>
+    <w:p>
+      <w:pPr>
+        <w:pStyle w:val="ListParagraph"/>
+        <w:rPr>
+          <w:rFonts w:ascii="Times New Roman" w:hAnsi="Times New Roman" w:cs="Times New Roman"/>
+          <w:b/>
+          <w:sz w:val="26"/>
+          <w:szCs w:val="26"/>
+        </w:rPr>
+      </w:pPr>
     </w:p>
     <w:sectPr>
       <w:pgSz w:w="12240" w:h="15840"/>
